--- a/TeamTalk.docx
+++ b/TeamTalk.docx
@@ -23,13 +23,46 @@
       <w:pPr>
         <w:pStyle w:val="ListParagraph"/>
         <w:numPr>
-          <w:ilvl w:val="0"/>
+          <w:ilvl w:val="1"/>
           <w:numId w:val="2"/>
         </w:numPr>
       </w:pPr>
       <w:r>
-        <w:t xml:space="preserve">Subscription End date? Is it renewable so we making it for a year or a month ? Should we have End date? </w:t>
-      </w:r>
+        <w:t xml:space="preserve">Invoice should consist of: </w:t>
+      </w:r>
+      <w:r>
+        <w:br/>
+        <w:t xml:space="preserve">InvoiceID | </w:t>
+      </w:r>
+      <w:r>
+        <w:t>Date</w:t>
+      </w:r>
+      <w:r>
+        <w:t xml:space="preserve"> | </w:t>
+      </w:r>
+      <w:proofErr w:type="spellStart"/>
+      <w:r>
+        <w:t>CustomerDetails</w:t>
+      </w:r>
+      <w:proofErr w:type="spellEnd"/>
+      <w:r>
+        <w:t xml:space="preserve"> | </w:t>
+      </w:r>
+      <w:proofErr w:type="spellStart"/>
+      <w:r>
+        <w:t>PublicationDetails</w:t>
+      </w:r>
+      <w:proofErr w:type="spellEnd"/>
+      <w:r>
+        <w:t xml:space="preserve"> | </w:t>
+      </w:r>
+      <w:proofErr w:type="spellStart"/>
+      <w:proofErr w:type="gramStart"/>
+      <w:r>
+        <w:t>TotalValue</w:t>
+      </w:r>
+      <w:proofErr w:type="spellEnd"/>
+      <w:proofErr w:type="gramEnd"/>
     </w:p>
     <w:p>
       <w:pPr>
@@ -38,9 +71,65 @@
           <w:ilvl w:val="0"/>
           <w:numId w:val="2"/>
         </w:numPr>
-      </w:pPr>
-      <w:r>
-        <w:t>Did we capture all ?</w:t>
+        <w:rPr>
+          <w:strike/>
+          <w:color w:val="0070C0"/>
+        </w:rPr>
+      </w:pPr>
+      <w:r>
+        <w:rPr>
+          <w:strike/>
+          <w:color w:val="0070C0"/>
+        </w:rPr>
+        <w:t xml:space="preserve">Subscription End date? Is it renewable so we making it for a year or a </w:t>
+      </w:r>
+      <w:proofErr w:type="gramStart"/>
+      <w:r>
+        <w:rPr>
+          <w:strike/>
+          <w:color w:val="0070C0"/>
+        </w:rPr>
+        <w:t>month ?</w:t>
+      </w:r>
+      <w:proofErr w:type="gramEnd"/>
+      <w:r>
+        <w:rPr>
+          <w:strike/>
+          <w:color w:val="0070C0"/>
+        </w:rPr>
+        <w:t xml:space="preserve"> Should we have End date? </w:t>
+      </w:r>
+    </w:p>
+    <w:p>
+      <w:pPr>
+        <w:pStyle w:val="ListParagraph"/>
+        <w:numPr>
+          <w:ilvl w:val="1"/>
+          <w:numId w:val="2"/>
+        </w:numPr>
+        <w:rPr>
+          <w:color w:val="0070C0"/>
+        </w:rPr>
+      </w:pPr>
+      <w:r>
+        <w:rPr>
+          <w:color w:val="0070C0"/>
+        </w:rPr>
+        <w:t>We will see if we have time later to improve the software and add that as extra functionality. For now, the subscription is “ENDLESS” unless customer rings and cancels/</w:t>
+      </w:r>
+      <w:proofErr w:type="gramStart"/>
+      <w:r>
+        <w:rPr>
+          <w:color w:val="0070C0"/>
+        </w:rPr>
+        <w:t>suspends</w:t>
+      </w:r>
+      <w:proofErr w:type="gramEnd"/>
+      <w:r>
+        <w:rPr>
+          <w:color w:val="0070C0"/>
+        </w:rPr>
+        <w:t xml:space="preserve"> </w:t>
       </w:r>
     </w:p>
     <w:p>
@@ -52,8 +141,13 @@
         </w:numPr>
       </w:pPr>
       <w:r>
-        <w:t xml:space="preserve">Is it one massive subscription or one customer can have few of them ? Like weekly subscription of Irish Newspaper and then Monthly Supercars Magazine. ? </w:t>
-      </w:r>
+        <w:t xml:space="preserve">Did we capture </w:t>
+      </w:r>
+      <w:proofErr w:type="gramStart"/>
+      <w:r>
+        <w:t>all ?</w:t>
+      </w:r>
+      <w:proofErr w:type="gramEnd"/>
     </w:p>
     <w:p>
       <w:pPr>
@@ -62,9 +156,46 @@
           <w:ilvl w:val="0"/>
           <w:numId w:val="2"/>
         </w:numPr>
-      </w:pPr>
-      <w:r>
-        <w:t xml:space="preserve">Should publication have name and date , price x??(test for values) </w:t>
+        <w:rPr>
+          <w:color w:val="FFC000"/>
+        </w:rPr>
+      </w:pPr>
+      <w:r>
+        <w:rPr>
+          <w:color w:val="FFC000"/>
+        </w:rPr>
+        <w:t>Is it one massive subscription or one customer can have few of them ? Like weekly subscription of Irish Newspaper and then Monthly Supercars Magazine</w:t>
+      </w:r>
+      <w:proofErr w:type="gramStart"/>
+      <w:r>
+        <w:rPr>
+          <w:color w:val="FFC000"/>
+        </w:rPr>
+        <w:t>. ?</w:t>
+      </w:r>
+      <w:proofErr w:type="gramEnd"/>
+      <w:r>
+        <w:rPr>
+          <w:color w:val="FFC000"/>
+        </w:rPr>
+        <w:t xml:space="preserve"> </w:t>
+      </w:r>
+    </w:p>
+    <w:p>
+      <w:pPr>
+        <w:pStyle w:val="ListParagraph"/>
+        <w:numPr>
+          <w:ilvl w:val="1"/>
+          <w:numId w:val="2"/>
+        </w:numPr>
+      </w:pPr>
+      <w:proofErr w:type="gramStart"/>
+      <w:r>
+        <w:t>Customer</w:t>
+      </w:r>
+      <w:proofErr w:type="gramEnd"/>
+      <w:r>
+        <w:t xml:space="preserve"> have many subs </w:t>
       </w:r>
     </w:p>
     <w:p>
@@ -76,7 +207,57 @@
         </w:numPr>
       </w:pPr>
       <w:r>
-        <w:t>Verify function available only for admin ( I want to create publication/subscription?</w:t>
+        <w:t xml:space="preserve">Should publication have name and </w:t>
+      </w:r>
+      <w:proofErr w:type="gramStart"/>
+      <w:r>
+        <w:t>date ,</w:t>
+      </w:r>
+      <w:proofErr w:type="gramEnd"/>
+      <w:r>
+        <w:t xml:space="preserve"> price x??(test for values) </w:t>
+      </w:r>
+    </w:p>
+    <w:p>
+      <w:pPr>
+        <w:pStyle w:val="ListParagraph"/>
+        <w:numPr>
+          <w:ilvl w:val="1"/>
+          <w:numId w:val="2"/>
+        </w:numPr>
+      </w:pPr>
+      <w:r>
+        <w:t xml:space="preserve">Publication should consist of: </w:t>
+      </w:r>
+      <w:r>
+        <w:br/>
+        <w:t xml:space="preserve">PublicationID | </w:t>
+      </w:r>
+      <w:proofErr w:type="spellStart"/>
+      <w:r>
+        <w:t>PublicationTitle</w:t>
+      </w:r>
+      <w:proofErr w:type="spellEnd"/>
+      <w:r>
+        <w:t xml:space="preserve"> | </w:t>
+      </w:r>
+      <w:proofErr w:type="spellStart"/>
+      <w:r>
+        <w:t>PublicationPrice</w:t>
+      </w:r>
+      <w:proofErr w:type="spellEnd"/>
+      <w:r>
+        <w:t xml:space="preserve"> | </w:t>
+      </w:r>
+      <w:proofErr w:type="spellStart"/>
+      <w:proofErr w:type="gramStart"/>
+      <w:r>
+        <w:t>PublicationQuantity</w:t>
+      </w:r>
+      <w:proofErr w:type="spellEnd"/>
+      <w:proofErr w:type="gramEnd"/>
+      <w:r>
+        <w:t xml:space="preserve"> </w:t>
       </w:r>
     </w:p>
     <w:p>
@@ -88,21 +269,171 @@
         </w:numPr>
       </w:pPr>
       <w:r>
-        <w:t xml:space="preserve">As an admin I want  to give permission for </w:t>
+        <w:t xml:space="preserve">Verify function available only for admin </w:t>
+      </w:r>
+      <w:proofErr w:type="gramStart"/>
+      <w:r>
+        <w:t>( I</w:t>
+      </w:r>
+      <w:proofErr w:type="gramEnd"/>
+      <w:r>
+        <w:t xml:space="preserve"> want to create publication/subscription?</w:t>
+      </w:r>
+    </w:p>
+    <w:p>
+      <w:pPr>
+        <w:pStyle w:val="ListParagraph"/>
+        <w:numPr>
+          <w:ilvl w:val="1"/>
+          <w:numId w:val="2"/>
+        </w:numPr>
+      </w:pPr>
+      <w:r>
+        <w:t>Verify options CRUD/</w:t>
       </w:r>
       <w:proofErr w:type="spellStart"/>
       <w:r>
+        <w:t>printUser</w:t>
+      </w:r>
+      <w:proofErr w:type="spellEnd"/>
+      <w:r>
+        <w:t xml:space="preserve"> not available for Driver User </w:t>
+      </w:r>
+    </w:p>
+    <w:p>
+      <w:pPr>
+        <w:pStyle w:val="ListParagraph"/>
+        <w:numPr>
+          <w:ilvl w:val="1"/>
+          <w:numId w:val="2"/>
+        </w:numPr>
+      </w:pPr>
+      <w:r>
+        <w:t xml:space="preserve">Verify Newsagent doesn’t have CRUD for new </w:t>
+      </w:r>
+      <w:proofErr w:type="gramStart"/>
+      <w:r>
+        <w:t>Users</w:t>
+      </w:r>
+      <w:proofErr w:type="gramEnd"/>
+      <w:r>
+        <w:t xml:space="preserve"> </w:t>
+      </w:r>
+    </w:p>
+    <w:p>
+      <w:pPr>
+        <w:pStyle w:val="ListParagraph"/>
+        <w:numPr>
+          <w:ilvl w:val="1"/>
+          <w:numId w:val="2"/>
+        </w:numPr>
+      </w:pPr>
+      <w:r>
+        <w:t xml:space="preserve">Verify Admin doesn’t have CRUD for </w:t>
+      </w:r>
+      <w:proofErr w:type="spellStart"/>
+      <w:proofErr w:type="gramStart"/>
+      <w:r>
+        <w:t>newCustomer</w:t>
+      </w:r>
+      <w:proofErr w:type="spellEnd"/>
+      <w:proofErr w:type="gramEnd"/>
+      <w:r>
+        <w:t xml:space="preserve"> </w:t>
+      </w:r>
+    </w:p>
+    <w:p>
+      <w:pPr>
+        <w:pStyle w:val="ListParagraph"/>
+        <w:numPr>
+          <w:ilvl w:val="2"/>
+          <w:numId w:val="2"/>
+        </w:numPr>
+      </w:pPr>
+      <w:r>
+        <w:t>TO BE DISCUSSED LATER</w:t>
+      </w:r>
+    </w:p>
+    <w:p>
+      <w:pPr>
+        <w:pStyle w:val="ListParagraph"/>
+        <w:numPr>
+          <w:ilvl w:val="0"/>
+          <w:numId w:val="2"/>
+        </w:numPr>
+        <w:rPr>
+          <w:strike/>
+          <w:color w:val="FF0000"/>
+        </w:rPr>
+      </w:pPr>
+      <w:r>
+        <w:rPr>
+          <w:strike/>
+          <w:color w:val="FF0000"/>
+        </w:rPr>
+        <w:t xml:space="preserve">As an admin I </w:t>
+      </w:r>
+      <w:proofErr w:type="gramStart"/>
+      <w:r>
+        <w:rPr>
+          <w:strike/>
+          <w:color w:val="FF0000"/>
+        </w:rPr>
+        <w:t>want  to</w:t>
+      </w:r>
+      <w:proofErr w:type="gramEnd"/>
+      <w:r>
+        <w:rPr>
+          <w:strike/>
+          <w:color w:val="FF0000"/>
+        </w:rPr>
+        <w:t xml:space="preserve"> give permission for </w:t>
+      </w:r>
+      <w:proofErr w:type="spellStart"/>
+      <w:r>
+        <w:rPr>
+          <w:strike/>
+          <w:color w:val="FF0000"/>
+        </w:rPr>
         <w:t>NewsAgent</w:t>
       </w:r>
       <w:proofErr w:type="spellEnd"/>
       <w:r>
+        <w:rPr>
+          <w:strike/>
+          <w:color w:val="FF0000"/>
+        </w:rPr>
         <w:t>/</w:t>
       </w:r>
       <w:proofErr w:type="spellStart"/>
       <w:r>
+        <w:rPr>
+          <w:strike/>
+          <w:color w:val="FF0000"/>
+        </w:rPr>
         <w:t>DeliveryPerson</w:t>
       </w:r>
       <w:proofErr w:type="spellEnd"/>
+    </w:p>
+    <w:p>
+      <w:pPr>
+        <w:pStyle w:val="ListParagraph"/>
+        <w:numPr>
+          <w:ilvl w:val="1"/>
+          <w:numId w:val="2"/>
+        </w:numPr>
+        <w:rPr>
+          <w:strike/>
+          <w:color w:val="FF0000"/>
+        </w:rPr>
+      </w:pPr>
+      <w:r>
+        <w:rPr>
+          <w:strike/>
+          <w:color w:val="FF0000"/>
+        </w:rPr>
+        <w:t>Already DONE</w:t>
+      </w:r>
     </w:p>
     <w:p/>
     <w:p/>
@@ -142,45 +473,51 @@
       <w:r>
         <w:t>elevated privileges</w:t>
       </w:r>
+      <w:r>
+        <w:t xml:space="preserve"> (can create new Newsagent or Driver role)</w:t>
+      </w:r>
     </w:p>
     <w:p>
       <w:proofErr w:type="spellStart"/>
+      <w:proofErr w:type="gramStart"/>
       <w:r>
         <w:t>NewsAgent</w:t>
       </w:r>
       <w:proofErr w:type="spellEnd"/>
       <w:r>
-        <w:t xml:space="preserve">(Role) – have been give privileges by </w:t>
-      </w:r>
+        <w:t>(</w:t>
+      </w:r>
+      <w:proofErr w:type="gramEnd"/>
+      <w:r>
+        <w:t>Role) – have been give privileges by admin</w:t>
+      </w:r>
+      <w:r>
+        <w:t xml:space="preserve"> (can create new customers)</w:t>
+      </w:r>
+    </w:p>
+    <w:p>
+      <w:proofErr w:type="spellStart"/>
       <w:proofErr w:type="gramStart"/>
       <w:r>
-        <w:t>admin</w:t>
+        <w:t>DeliveryPerson</w:t>
+      </w:r>
+      <w:proofErr w:type="spellEnd"/>
+      <w:r>
+        <w:t>(</w:t>
       </w:r>
       <w:proofErr w:type="gramEnd"/>
-    </w:p>
-    <w:p>
-      <w:proofErr w:type="spellStart"/>
-      <w:r>
-        <w:t>DeliveryPerson</w:t>
-      </w:r>
-      <w:proofErr w:type="spellEnd"/>
-      <w:r>
-        <w:t xml:space="preserve">(Role) </w:t>
-      </w:r>
-      <w:r>
-        <w:t xml:space="preserve"> -</w:t>
+      <w:r>
+        <w:t>Role)  -</w:t>
       </w:r>
       <w:r>
         <w:t xml:space="preserve"> </w:t>
       </w:r>
       <w:r>
-        <w:t xml:space="preserve">have been give privileges by </w:t>
-      </w:r>
-      <w:proofErr w:type="gramStart"/>
-      <w:r>
-        <w:t>admin</w:t>
-      </w:r>
-      <w:proofErr w:type="gramEnd"/>
+        <w:t>have been give privileges by admin</w:t>
+      </w:r>
+      <w:r>
+        <w:t xml:space="preserve"> (12 drivers)</w:t>
+      </w:r>
     </w:p>
     <w:p/>
     <w:sectPr>
@@ -211,7 +548,7 @@
         <w:rFonts w:hint="default"/>
       </w:rPr>
     </w:lvl>
-    <w:lvl w:ilvl="1" w:tplc="FFFFFFFF" w:tentative="1">
+    <w:lvl w:ilvl="1" w:tplc="FFFFFFFF">
       <w:start w:val="1"/>
       <w:numFmt w:val="bullet"/>
       <w:lvlText w:val="o"/>
@@ -223,7 +560,7 @@
         <w:rFonts w:ascii="Courier New" w:hAnsi="Courier New" w:cs="Courier New" w:hint="default"/>
       </w:rPr>
     </w:lvl>
-    <w:lvl w:ilvl="2" w:tplc="FFFFFFFF" w:tentative="1">
+    <w:lvl w:ilvl="2" w:tplc="FFFFFFFF">
       <w:start w:val="1"/>
       <w:numFmt w:val="bullet"/>
       <w:lvlText w:val=""/>

--- a/TeamTalk.docx
+++ b/TeamTalk.docx
@@ -32,13 +32,7 @@
       </w:r>
       <w:r>
         <w:br/>
-        <w:t xml:space="preserve">InvoiceID | </w:t>
-      </w:r>
-      <w:r>
-        <w:t>Date</w:t>
-      </w:r>
-      <w:r>
-        <w:t xml:space="preserve"> | </w:t>
+        <w:t xml:space="preserve">InvoiceID | Date | </w:t>
       </w:r>
       <w:proofErr w:type="spellStart"/>
       <w:r>
@@ -231,7 +225,14 @@
       </w:r>
       <w:r>
         <w:br/>
-        <w:t xml:space="preserve">PublicationID | </w:t>
+      </w:r>
+      <w:proofErr w:type="spellStart"/>
+      <w:r>
+        <w:t>PublicationID</w:t>
+      </w:r>
+      <w:proofErr w:type="spellEnd"/>
+      <w:r>
+        <w:t xml:space="preserve"> | </w:t>
       </w:r>
       <w:proofErr w:type="spellStart"/>
       <w:r>
@@ -519,6 +520,122 @@
         <w:t xml:space="preserve"> (12 drivers)</w:t>
       </w:r>
     </w:p>
+    <w:p/>
+    <w:p>
+      <w:r>
+        <w:lastRenderedPageBreak/>
+        <w:t xml:space="preserve">Talk with Mike </w:t>
+      </w:r>
+      <w:proofErr w:type="gramStart"/>
+      <w:r>
+        <w:t>Russel  09</w:t>
+      </w:r>
+      <w:proofErr w:type="gramEnd"/>
+      <w:r>
+        <w:t>/10/2023</w:t>
+      </w:r>
+    </w:p>
+    <w:p/>
+    <w:p>
+      <w:r>
+        <w:t xml:space="preserve">Take out the piece of increment where we </w:t>
+      </w:r>
+      <w:proofErr w:type="gramStart"/>
+      <w:r>
+        <w:t>questing .</w:t>
+      </w:r>
+      <w:proofErr w:type="gramEnd"/>
+    </w:p>
+    <w:p>
+      <w:r>
+        <w:t xml:space="preserve">You can read information to generate. To read. Create delivery docket put it to pdf. Developer user story or requirement. We need to capture that as user stories. </w:t>
+      </w:r>
+    </w:p>
+    <w:p>
+      <w:r>
+        <w:t xml:space="preserve">Verify daily invoices is getting </w:t>
+      </w:r>
+      <w:proofErr w:type="gramStart"/>
+      <w:r>
+        <w:t>created(</w:t>
+      </w:r>
+      <w:proofErr w:type="gramEnd"/>
+      <w:r>
+        <w:t>as a newsagent) – folder for each day.</w:t>
+      </w:r>
+    </w:p>
+    <w:p>
+      <w:r>
+        <w:t>Keep record why we behind.</w:t>
+      </w:r>
+    </w:p>
+    <w:p>
+      <w:r>
+        <w:t xml:space="preserve">Update </w:t>
+      </w:r>
+      <w:proofErr w:type="gramStart"/>
+      <w:r>
+        <w:t>justification ,</w:t>
+      </w:r>
+      <w:proofErr w:type="gramEnd"/>
+      <w:r>
+        <w:t xml:space="preserve"> taking principles of </w:t>
+      </w:r>
+      <w:proofErr w:type="spellStart"/>
+      <w:r>
+        <w:t>self organising</w:t>
+      </w:r>
+      <w:proofErr w:type="spellEnd"/>
+      <w:r>
+        <w:t xml:space="preserve"> team.</w:t>
+      </w:r>
+    </w:p>
+    <w:p/>
+    <w:p>
+      <w:r>
+        <w:t xml:space="preserve">Direct/indirect </w:t>
+      </w:r>
+      <w:proofErr w:type="gramStart"/>
+      <w:r>
+        <w:t>users(</w:t>
+      </w:r>
+      <w:proofErr w:type="gramEnd"/>
+      <w:r>
+        <w:t xml:space="preserve">dumb users) </w:t>
+      </w:r>
+    </w:p>
+    <w:p>
+      <w:r>
+        <w:t xml:space="preserve">Track ours for better understanding of estimate and improve </w:t>
+      </w:r>
+      <w:proofErr w:type="gramStart"/>
+      <w:r>
+        <w:t>ourselves .</w:t>
+      </w:r>
+      <w:proofErr w:type="gramEnd"/>
+    </w:p>
+    <w:p>
+      <w:r>
+        <w:t xml:space="preserve">One database </w:t>
+      </w:r>
+      <w:proofErr w:type="gramStart"/>
+      <w:r>
+        <w:t>class .</w:t>
+      </w:r>
+      <w:proofErr w:type="gramEnd"/>
+      <w:r>
+        <w:t xml:space="preserve"> Insert, </w:t>
+      </w:r>
+      <w:proofErr w:type="gramStart"/>
+      <w:r>
+        <w:t>retrieve ,</w:t>
+      </w:r>
+      <w:proofErr w:type="gramEnd"/>
+      <w:r>
+        <w:t xml:space="preserve"> select from. Generic insert or? </w:t>
+      </w:r>
+    </w:p>
+    <w:p/>
     <w:p/>
     <w:sectPr>
       <w:pgSz w:w="11906" w:h="16838"/>

--- a/TeamTalk.docx
+++ b/TeamTalk.docx
@@ -4,7 +4,15 @@
   <w:body>
     <w:p>
       <w:r>
-        <w:t>Team Talk : Document for notes or thoughts to discuss :</w:t>
+        <w:t xml:space="preserve">Team </w:t>
+      </w:r>
+      <w:proofErr w:type="gramStart"/>
+      <w:r>
+        <w:t>Talk :</w:t>
+      </w:r>
+      <w:proofErr w:type="gramEnd"/>
+      <w:r>
+        <w:t xml:space="preserve"> Document for notes or thoughts to discuss :</w:t>
       </w:r>
     </w:p>
     <w:p>
@@ -32,7 +40,14 @@
       </w:r>
       <w:r>
         <w:br/>
-        <w:t xml:space="preserve">InvoiceID | Date | </w:t>
+      </w:r>
+      <w:proofErr w:type="spellStart"/>
+      <w:r>
+        <w:t>InvoiceID</w:t>
+      </w:r>
+      <w:proofErr w:type="spellEnd"/>
+      <w:r>
+        <w:t xml:space="preserve"> | Date | </w:t>
       </w:r>
       <w:proofErr w:type="spellStart"/>
       <w:r>
@@ -158,7 +173,21 @@
         <w:rPr>
           <w:color w:val="FFC000"/>
         </w:rPr>
-        <w:t>Is it one massive subscription or one customer can have few of them ? Like weekly subscription of Irish Newspaper and then Monthly Supercars Magazine</w:t>
+        <w:t xml:space="preserve">Is it one massive subscription or one customer can have few of </w:t>
+      </w:r>
+      <w:proofErr w:type="gramStart"/>
+      <w:r>
+        <w:rPr>
+          <w:color w:val="FFC000"/>
+        </w:rPr>
+        <w:t>them ?</w:t>
+      </w:r>
+      <w:proofErr w:type="gramEnd"/>
+      <w:r>
+        <w:rPr>
+          <w:color w:val="FFC000"/>
+        </w:rPr>
+        <w:t xml:space="preserve"> Like weekly subscription of Irish Newspaper and then Monthly Supercars Magazine</w:t>
       </w:r>
       <w:proofErr w:type="gramStart"/>
       <w:r>
@@ -448,13 +477,23 @@
       </w:r>
     </w:p>
     <w:p>
-      <w:r>
-        <w:t>Publication(Magazine, newspaper, Manga , Journal, Books)</w:t>
-      </w:r>
-    </w:p>
-    <w:p>
-      <w:r>
-        <w:t>Subscription(Monthly, weekly, daily. Includes publication)</w:t>
+      <w:proofErr w:type="gramStart"/>
+      <w:r>
+        <w:t>Publication(</w:t>
+      </w:r>
+      <w:proofErr w:type="gramEnd"/>
+      <w:r>
+        <w:t>Magazine, newspaper, Manga , Journal, Books)</w:t>
+      </w:r>
+    </w:p>
+    <w:p>
+      <w:proofErr w:type="gramStart"/>
+      <w:r>
+        <w:t>Subscription(</w:t>
+      </w:r>
+      <w:proofErr w:type="gramEnd"/>
+      <w:r>
+        <w:t>Monthly, weekly, daily. Includes publication)</w:t>
       </w:r>
     </w:p>
     <w:p>
@@ -523,7 +562,6 @@
     <w:p/>
     <w:p>
       <w:r>
-        <w:lastRenderedPageBreak/>
         <w:t xml:space="preserve">Talk with Mike </w:t>
       </w:r>
       <w:proofErr w:type="gramStart"/>
@@ -637,6 +675,124 @@
     </w:p>
     <w:p/>
     <w:p/>
+    <w:p>
+      <w:pPr>
+        <w:pStyle w:val="ListParagraph"/>
+        <w:numPr>
+          <w:ilvl w:val="0"/>
+          <w:numId w:val="3"/>
+        </w:numPr>
+      </w:pPr>
+      <w:r>
+        <w:t>Admin Login Loop until valid</w:t>
+      </w:r>
+    </w:p>
+    <w:p>
+      <w:pPr>
+        <w:pStyle w:val="ListParagraph"/>
+        <w:numPr>
+          <w:ilvl w:val="0"/>
+          <w:numId w:val="3"/>
+        </w:numPr>
+      </w:pPr>
+      <w:r>
+        <w:t xml:space="preserve">Back </w:t>
+      </w:r>
+      <w:proofErr w:type="gramStart"/>
+      <w:r>
+        <w:t>button ,</w:t>
+      </w:r>
+      <w:proofErr w:type="gramEnd"/>
+      <w:r>
+        <w:t xml:space="preserve"> Escape button f</w:t>
+      </w:r>
+      <w:r>
+        <w:t>or all options.</w:t>
+      </w:r>
+    </w:p>
+    <w:p>
+      <w:pPr>
+        <w:pStyle w:val="ListParagraph"/>
+        <w:numPr>
+          <w:ilvl w:val="0"/>
+          <w:numId w:val="3"/>
+        </w:numPr>
+      </w:pPr>
+      <w:r>
+        <w:t>Delete option (y/n) (admin options)</w:t>
+      </w:r>
+    </w:p>
+    <w:p>
+      <w:pPr>
+        <w:pStyle w:val="ListParagraph"/>
+        <w:numPr>
+          <w:ilvl w:val="0"/>
+          <w:numId w:val="3"/>
+        </w:numPr>
+      </w:pPr>
+      <w:r>
+        <w:t xml:space="preserve">Submit delivery docket </w:t>
+      </w:r>
+      <w:proofErr w:type="gramStart"/>
+      <w:r>
+        <w:t>STATUS</w:t>
+      </w:r>
+      <w:proofErr w:type="gramEnd"/>
+    </w:p>
+    <w:p>
+      <w:pPr>
+        <w:pStyle w:val="ListParagraph"/>
+        <w:numPr>
+          <w:ilvl w:val="0"/>
+          <w:numId w:val="3"/>
+        </w:numPr>
+      </w:pPr>
+      <w:r>
+        <w:t>On print should be deducted quantity of magazines 0 (“out of stock”)</w:t>
+      </w:r>
+    </w:p>
+    <w:p>
+      <w:pPr>
+        <w:pStyle w:val="ListParagraph"/>
+        <w:numPr>
+          <w:ilvl w:val="0"/>
+          <w:numId w:val="3"/>
+        </w:numPr>
+      </w:pPr>
+      <w:r>
+        <w:t xml:space="preserve">Newsagent read docket and </w:t>
+      </w:r>
+      <w:proofErr w:type="gramStart"/>
+      <w:r>
+        <w:t>status</w:t>
+      </w:r>
+      <w:proofErr w:type="gramEnd"/>
+    </w:p>
+    <w:p>
+      <w:pPr>
+        <w:pStyle w:val="ListParagraph"/>
+        <w:numPr>
+          <w:ilvl w:val="0"/>
+          <w:numId w:val="3"/>
+        </w:numPr>
+      </w:pPr>
+      <w:r>
+        <w:t xml:space="preserve">Submit add to </w:t>
+      </w:r>
+      <w:proofErr w:type="gramStart"/>
+      <w:r>
+        <w:t xml:space="preserve">Stock </w:t>
+      </w:r>
+      <w:r>
+        <w:t>.</w:t>
+      </w:r>
+      <w:proofErr w:type="gramEnd"/>
+    </w:p>
+    <w:p>
+      <w:pPr>
+        <w:pStyle w:val="ListParagraph"/>
+      </w:pPr>
+    </w:p>
     <w:sectPr>
       <w:pgSz w:w="11906" w:h="16838"/>
       <w:pgMar w:top="1440" w:right="1440" w:bottom="1440" w:left="1440" w:header="708" w:footer="708" w:gutter="0"/>
@@ -875,11 +1031,100 @@
       </w:rPr>
     </w:lvl>
   </w:abstractNum>
+  <w:abstractNum w:abstractNumId="2" w15:restartNumberingAfterBreak="0">
+    <w:nsid w:val="6F6E2985"/>
+    <w:multiLevelType w:val="hybridMultilevel"/>
+    <w:tmpl w:val="F86AC120"/>
+    <w:lvl w:ilvl="0" w:tplc="0809000F">
+      <w:start w:val="1"/>
+      <w:numFmt w:val="decimal"/>
+      <w:lvlText w:val="%1."/>
+      <w:lvlJc w:val="left"/>
+      <w:pPr>
+        <w:ind w:left="720" w:hanging="360"/>
+      </w:pPr>
+    </w:lvl>
+    <w:lvl w:ilvl="1" w:tplc="08090019" w:tentative="1">
+      <w:start w:val="1"/>
+      <w:numFmt w:val="lowerLetter"/>
+      <w:lvlText w:val="%2."/>
+      <w:lvlJc w:val="left"/>
+      <w:pPr>
+        <w:ind w:left="1440" w:hanging="360"/>
+      </w:pPr>
+    </w:lvl>
+    <w:lvl w:ilvl="2" w:tplc="0809001B" w:tentative="1">
+      <w:start w:val="1"/>
+      <w:numFmt w:val="lowerRoman"/>
+      <w:lvlText w:val="%3."/>
+      <w:lvlJc w:val="right"/>
+      <w:pPr>
+        <w:ind w:left="2160" w:hanging="180"/>
+      </w:pPr>
+    </w:lvl>
+    <w:lvl w:ilvl="3" w:tplc="0809000F" w:tentative="1">
+      <w:start w:val="1"/>
+      <w:numFmt w:val="decimal"/>
+      <w:lvlText w:val="%4."/>
+      <w:lvlJc w:val="left"/>
+      <w:pPr>
+        <w:ind w:left="2880" w:hanging="360"/>
+      </w:pPr>
+    </w:lvl>
+    <w:lvl w:ilvl="4" w:tplc="08090019" w:tentative="1">
+      <w:start w:val="1"/>
+      <w:numFmt w:val="lowerLetter"/>
+      <w:lvlText w:val="%5."/>
+      <w:lvlJc w:val="left"/>
+      <w:pPr>
+        <w:ind w:left="3600" w:hanging="360"/>
+      </w:pPr>
+    </w:lvl>
+    <w:lvl w:ilvl="5" w:tplc="0809001B" w:tentative="1">
+      <w:start w:val="1"/>
+      <w:numFmt w:val="lowerRoman"/>
+      <w:lvlText w:val="%6."/>
+      <w:lvlJc w:val="right"/>
+      <w:pPr>
+        <w:ind w:left="4320" w:hanging="180"/>
+      </w:pPr>
+    </w:lvl>
+    <w:lvl w:ilvl="6" w:tplc="0809000F" w:tentative="1">
+      <w:start w:val="1"/>
+      <w:numFmt w:val="decimal"/>
+      <w:lvlText w:val="%7."/>
+      <w:lvlJc w:val="left"/>
+      <w:pPr>
+        <w:ind w:left="5040" w:hanging="360"/>
+      </w:pPr>
+    </w:lvl>
+    <w:lvl w:ilvl="7" w:tplc="08090019" w:tentative="1">
+      <w:start w:val="1"/>
+      <w:numFmt w:val="lowerLetter"/>
+      <w:lvlText w:val="%8."/>
+      <w:lvlJc w:val="left"/>
+      <w:pPr>
+        <w:ind w:left="5760" w:hanging="360"/>
+      </w:pPr>
+    </w:lvl>
+    <w:lvl w:ilvl="8" w:tplc="0809001B" w:tentative="1">
+      <w:start w:val="1"/>
+      <w:numFmt w:val="lowerRoman"/>
+      <w:lvlText w:val="%9."/>
+      <w:lvlJc w:val="right"/>
+      <w:pPr>
+        <w:ind w:left="6480" w:hanging="180"/>
+      </w:pPr>
+    </w:lvl>
+  </w:abstractNum>
   <w:num w:numId="1" w16cid:durableId="1883590999">
     <w:abstractNumId w:val="1"/>
   </w:num>
   <w:num w:numId="2" w16cid:durableId="1332639274">
     <w:abstractNumId w:val="0"/>
+  </w:num>
+  <w:num w:numId="3" w16cid:durableId="1877430123">
+    <w:abstractNumId w:val="2"/>
   </w:num>
 </w:numbering>
 </file>

--- a/TeamTalk.docx
+++ b/TeamTalk.docx
@@ -787,6 +787,26 @@
         <w:t>.</w:t>
       </w:r>
       <w:proofErr w:type="gramEnd"/>
+    </w:p>
+    <w:p>
+      <w:pPr>
+        <w:pStyle w:val="ListParagraph"/>
+        <w:numPr>
+          <w:ilvl w:val="0"/>
+          <w:numId w:val="3"/>
+        </w:numPr>
+      </w:pPr>
+      <w:r>
+        <w:t xml:space="preserve">Order update give choice as in customer </w:t>
+      </w:r>
+      <w:proofErr w:type="gramStart"/>
+      <w:r>
+        <w:t>update.(</w:t>
+      </w:r>
+      <w:proofErr w:type="gramEnd"/>
+      <w:r>
+        <w:t>if have time)</w:t>
+      </w:r>
     </w:p>
     <w:p>
       <w:pPr>
